--- a/法令ファイル/民間公益活動を促進するための休眠預金等に係る資金の活用に関する法律の規定による預金保険機構の業務の特例等に関する命令/民間公益活動を促進するための休眠預金等に係る資金の活用に関する法律の規定による預金保険機構の業務の特例等に関する命令（平成二十九年内閣府・財務省令第一号）.docx
+++ b/法令ファイル/民間公益活動を促進するための休眠預金等に係る資金の活用に関する法律の規定による預金保険機構の業務の特例等に関する命令/民間公益活動を促進するための休眠預金等に係る資金の活用に関する法律の規定による預金保険機構の業務の特例等に関する命令（平成二十九年内閣府・財務省令第一号）.docx
@@ -91,120 +91,78 @@
     </w:p>
     <w:p>
       <w:pPr>
-        <w:pStyle w:val="Heading6"/>
+        <w:pStyle w:val="ListBullet"/>
         <w:ind w:left="880"/>
       </w:pPr>
       <w:r>
         <w:t>一</w:t>
-      </w:r>
-    </w:p>
-    <w:p>
-      <w:pPr>
-        <w:ind w:left="880"/>
-      </w:pPr>
-      <w:r>
+        <w:br/>
         <w:t>法第四条第一項の規定により納付された休眠預金等移管金の収納に関する事項</w:t>
       </w:r>
     </w:p>
     <w:p>
       <w:pPr>
-        <w:pStyle w:val="Heading6"/>
+        <w:pStyle w:val="ListBullet"/>
         <w:ind w:left="880"/>
       </w:pPr>
       <w:r>
         <w:t>二</w:t>
-      </w:r>
-    </w:p>
-    <w:p>
-      <w:pPr>
-        <w:ind w:left="880"/>
-      </w:pPr>
-      <w:r>
+        <w:br/>
         <w:t>法第六条第一項の規定により提供された情報の保管に関する事項</w:t>
       </w:r>
     </w:p>
     <w:p>
       <w:pPr>
-        <w:pStyle w:val="Heading6"/>
+        <w:pStyle w:val="ListBullet"/>
         <w:ind w:left="880"/>
       </w:pPr>
       <w:r>
         <w:t>三</w:t>
-      </w:r>
-    </w:p>
-    <w:p>
-      <w:pPr>
-        <w:ind w:left="880"/>
-      </w:pPr>
-      <w:r>
+        <w:br/>
         <w:t>法第六条第四項の情報の提供に関する事項</w:t>
       </w:r>
     </w:p>
     <w:p>
       <w:pPr>
-        <w:pStyle w:val="Heading6"/>
+        <w:pStyle w:val="ListBullet"/>
         <w:ind w:left="880"/>
       </w:pPr>
       <w:r>
         <w:t>四</w:t>
-      </w:r>
-    </w:p>
-    <w:p>
-      <w:pPr>
-        <w:ind w:left="880"/>
-      </w:pPr>
-      <w:r>
+        <w:br/>
         <w:t>法第七条第二項の規定により請求された休眠預金等代替金の支払に関する事項</w:t>
       </w:r>
     </w:p>
     <w:p>
       <w:pPr>
-        <w:pStyle w:val="Heading6"/>
+        <w:pStyle w:val="ListBullet"/>
         <w:ind w:left="880"/>
       </w:pPr>
       <w:r>
         <w:t>五</w:t>
-      </w:r>
-    </w:p>
-    <w:p>
-      <w:pPr>
-        <w:ind w:left="880"/>
-      </w:pPr>
-      <w:r>
+        <w:br/>
         <w:t>法第八条の規定による休眠預金等交付金の交付に関する事項</w:t>
       </w:r>
     </w:p>
     <w:p>
       <w:pPr>
-        <w:pStyle w:val="Heading6"/>
+        <w:pStyle w:val="ListBullet"/>
         <w:ind w:left="880"/>
       </w:pPr>
       <w:r>
         <w:t>六</w:t>
-      </w:r>
-    </w:p>
-    <w:p>
-      <w:pPr>
-        <w:ind w:left="880"/>
-      </w:pPr>
-      <w:r>
+        <w:br/>
         <w:t>法第十一条の規定による手数料の支払に関する事項</w:t>
       </w:r>
     </w:p>
     <w:p>
       <w:pPr>
-        <w:pStyle w:val="Heading6"/>
+        <w:pStyle w:val="ListBullet"/>
         <w:ind w:left="880"/>
       </w:pPr>
       <w:r>
         <w:t>七</w:t>
-      </w:r>
-    </w:p>
-    <w:p>
-      <w:pPr>
-        <w:ind w:left="880"/>
-      </w:pPr>
-      <w:r>
+        <w:br/>
         <w:t>その他法第九条各号に掲げる業務の方法に関する事項</w:t>
       </w:r>
     </w:p>
@@ -326,35 +284,23 @@
     </w:p>
     <w:p>
       <w:pPr>
-        <w:pStyle w:val="Heading6"/>
+        <w:pStyle w:val="ListBullet"/>
         <w:ind w:left="880"/>
       </w:pPr>
       <w:r>
         <w:t>一</w:t>
-      </w:r>
-    </w:p>
-    <w:p>
-      <w:pPr>
-        <w:ind w:left="880"/>
-      </w:pPr>
-      <w:r>
+        <w:br/>
         <w:t>過去の支払実績等から通常予測される休眠預金等代替金の支払に備える準備金</w:t>
       </w:r>
     </w:p>
     <w:p>
       <w:pPr>
-        <w:pStyle w:val="Heading6"/>
+        <w:pStyle w:val="ListBullet"/>
         <w:ind w:left="880"/>
       </w:pPr>
       <w:r>
         <w:t>二</w:t>
-      </w:r>
-    </w:p>
-    <w:p>
-      <w:pPr>
-        <w:ind w:left="880"/>
-      </w:pPr>
-      <w:r>
+        <w:br/>
         <w:t>実際の休眠預金等代替金の支払の発生率等が通常の予測を超えることに備える準備金</w:t>
       </w:r>
     </w:p>
@@ -386,35 +332,23 @@
     </w:p>
     <w:p>
       <w:pPr>
-        <w:pStyle w:val="Heading6"/>
+        <w:pStyle w:val="ListBullet"/>
         <w:ind w:left="880"/>
       </w:pPr>
       <w:r>
         <w:t>一</w:t>
-      </w:r>
-    </w:p>
-    <w:p>
-      <w:pPr>
-        <w:ind w:left="880"/>
-      </w:pPr>
-      <w:r>
+        <w:br/>
         <w:t>当該委託先及び当該委託先が取り扱う休眠預金等代替金に係る休眠預金等移管金を機構に納付した金融機関の商号又は名称（当該金融機関が機構に納付した休眠預金等移管金のうち一部のものに係る休眠預金等代替金を取り扱うときにあっては、当該金融機関がその納付のときにおいて当該一部の休眠預金等移管金に係る休眠預金等を取り扱っていた店舗の名称）</w:t>
       </w:r>
     </w:p>
     <w:p>
       <w:pPr>
-        <w:pStyle w:val="Heading6"/>
+        <w:pStyle w:val="ListBullet"/>
         <w:ind w:left="880"/>
       </w:pPr>
       <w:r>
         <w:t>二</w:t>
-      </w:r>
-    </w:p>
-    <w:p>
-      <w:pPr>
-        <w:ind w:left="880"/>
-      </w:pPr>
-      <w:r>
+        <w:br/>
         <w:t>当該委託先の本店又は主たる事務所の所在地</w:t>
       </w:r>
     </w:p>
@@ -437,69 +371,45 @@
     </w:p>
     <w:p>
       <w:pPr>
-        <w:pStyle w:val="Heading6"/>
+        <w:pStyle w:val="ListBullet"/>
         <w:ind w:left="880"/>
       </w:pPr>
       <w:r>
         <w:t>一</w:t>
-      </w:r>
-    </w:p>
-    <w:p>
-      <w:pPr>
-        <w:ind w:left="880"/>
-      </w:pPr>
-      <w:r>
+        <w:br/>
         <w:t>当該事業年度において納付された休眠預金等移管金の額及び当該休眠預金等移管金に係る休眠預金等の数</w:t>
       </w:r>
     </w:p>
     <w:p>
       <w:pPr>
-        <w:pStyle w:val="Heading6"/>
+        <w:pStyle w:val="ListBullet"/>
         <w:ind w:left="880"/>
       </w:pPr>
       <w:r>
         <w:t>二</w:t>
-      </w:r>
-    </w:p>
-    <w:p>
-      <w:pPr>
-        <w:ind w:left="880"/>
-      </w:pPr>
-      <w:r>
+        <w:br/>
         <w:t>当該事業年度において支払を行った休眠預金等代替金の額及び当該休眠預金等代替金に係る休眠預金等の数</w:t>
       </w:r>
     </w:p>
     <w:p>
       <w:pPr>
-        <w:pStyle w:val="Heading6"/>
+        <w:pStyle w:val="ListBullet"/>
         <w:ind w:left="880"/>
       </w:pPr>
       <w:r>
         <w:t>三</w:t>
-      </w:r>
-    </w:p>
-    <w:p>
-      <w:pPr>
-        <w:ind w:left="880"/>
-      </w:pPr>
-      <w:r>
+        <w:br/>
         <w:t>当該事業年度末において積み立てた法第十四条の準備金の額</w:t>
       </w:r>
     </w:p>
     <w:p>
       <w:pPr>
-        <w:pStyle w:val="Heading6"/>
+        <w:pStyle w:val="ListBullet"/>
         <w:ind w:left="880"/>
       </w:pPr>
       <w:r>
         <w:t>四</w:t>
-      </w:r>
-    </w:p>
-    <w:p>
-      <w:pPr>
-        <w:ind w:left="880"/>
-      </w:pPr>
-      <w:r>
+        <w:br/>
         <w:t>当該事業年度の終了時における法第八条の規定により積み立てた同条に規定する資金の残額</w:t>
       </w:r>
     </w:p>
@@ -544,6 +454,8 @@
     <w:p>
       <w:r>
         <w:t>この命令は、法（第五十一条及び第五十二条第一項を除く。）の施行の日から施行する。</w:t>
+        <w:br/>
+        <w:t>ただし、第二条から第八条まで及び次条の規定は、法附則第一条第二号に掲げる規定の施行の日から施行する。</w:t>
       </w:r>
     </w:p>
     <w:p>
@@ -579,7 +491,7 @@
     </w:pPr>
     <w:r>
       <w:tab/>
-      <w:t>WeGov v0.1 - FTS141</w:t>
+      <w:t>WeGov v0.2 - FTS141</w:t>
     </w:r>
   </w:p>
 </w:ftr>
